--- a/MANUAL TECNICO.docx
+++ b/MANUAL TECNICO.docx
@@ -1734,8 +1734,6 @@
               <w:fldChar w:fldCharType="end"/>
             </w:r>
           </w:hyperlink>
-          <w:bookmarkStart w:id="1" w:name="_GoBack"/>
-          <w:bookmarkEnd w:id="1"/>
         </w:p>
         <w:p>
           <w:r>
@@ -1999,11 +1997,11 @@
         <w:spacing w:before="208"/>
         <w:ind w:left="3707"/>
       </w:pPr>
-      <w:bookmarkStart w:id="2" w:name="_Toc536783350"/>
+      <w:bookmarkStart w:id="1" w:name="_Toc536783350"/>
       <w:r>
         <w:t>INTRODUCCION</w:t>
       </w:r>
-      <w:bookmarkEnd w:id="2"/>
+      <w:bookmarkEnd w:id="1"/>
     </w:p>
     <w:p>
       <w:pPr>
@@ -2119,7 +2117,7 @@
         <w:spacing w:before="71"/>
         <w:jc w:val="left"/>
       </w:pPr>
-      <w:bookmarkStart w:id="3" w:name="_Toc536783351"/>
+      <w:bookmarkStart w:id="2" w:name="_Toc536783351"/>
       <w:r>
         <w:lastRenderedPageBreak/>
         <w:t>REQUERIMIENTOS</w:t>
@@ -2133,7 +2131,7 @@
       <w:r>
         <w:t>TÉCNICOS.</w:t>
       </w:r>
-      <w:bookmarkEnd w:id="3"/>
+      <w:bookmarkEnd w:id="2"/>
     </w:p>
     <w:p>
       <w:pPr>
@@ -2404,7 +2402,7 @@
         <w:ind w:left="2206"/>
         <w:jc w:val="left"/>
       </w:pPr>
-      <w:bookmarkStart w:id="4" w:name="_Toc536783352"/>
+      <w:bookmarkStart w:id="3" w:name="_Toc536783352"/>
       <w:r>
         <w:lastRenderedPageBreak/>
         <w:t>HERRAMIENTAS UTILIZADAS PARA EL</w:t>
@@ -2418,7 +2416,7 @@
       <w:r>
         <w:t>DESARROLLO</w:t>
       </w:r>
-      <w:bookmarkEnd w:id="4"/>
+      <w:bookmarkEnd w:id="3"/>
     </w:p>
     <w:p>
       <w:pPr>
@@ -2451,11 +2449,11 @@
           <w:tab w:val="left" w:pos="2070"/>
         </w:tabs>
       </w:pPr>
-      <w:bookmarkStart w:id="5" w:name="_Toc536783353"/>
+      <w:bookmarkStart w:id="4" w:name="_Toc536783353"/>
       <w:r>
         <w:t>PHP</w:t>
       </w:r>
-      <w:bookmarkEnd w:id="5"/>
+      <w:bookmarkEnd w:id="4"/>
     </w:p>
     <w:p>
       <w:pPr>
@@ -2471,11 +2469,11 @@
         <w:ind w:left="222" w:right="242"/>
         <w:jc w:val="both"/>
       </w:pPr>
-      <w:bookmarkStart w:id="6" w:name="_Hlk536667323"/>
+      <w:bookmarkStart w:id="5" w:name="_Hlk536667323"/>
       <w:r>
         <w:t xml:space="preserve">Es un </w:t>
       </w:r>
-      <w:bookmarkStart w:id="7" w:name="_Hlk536667421"/>
+      <w:bookmarkStart w:id="6" w:name="_Hlk536667421"/>
       <w:r>
         <w:t xml:space="preserve">Lenguaje de Programación para trabajar páginas WEB ofreciendo la ventaja de mezclarse con HTML. Las ejecuciones son realizadas en el Servidor y el cliente es el encargado de recibir los resultados de la ejecución. Si el cliente realiza una petición, se ejecuta el intérprete de PHP y se genera el contenido de manera dinámica. Permite conexión con varios tipos de Bases de Datos como: </w:t>
       </w:r>
@@ -2501,17 +2499,1512 @@
       <w:r>
         <w:t xml:space="preserve">ermitiendo </w:t>
       </w:r>
+      <w:bookmarkEnd w:id="5"/>
       <w:bookmarkEnd w:id="6"/>
+      <w:r>
+        <w:t>aplicaciones robustas sobre la WEB. Este lenguaje de programación puede ser ejecutado en la gran mayoría de sistemas operacionales y puede interactuar con Servidores WEB populares</w:t>
+      </w:r>
+      <w:r>
+        <w:t>.</w:t>
+      </w:r>
+    </w:p>
+    <w:p>
+      <w:pPr>
+        <w:pStyle w:val="Textoindependiente"/>
+        <w:ind w:left="222" w:right="242"/>
+        <w:jc w:val="both"/>
+      </w:pPr>
+    </w:p>
+    <w:p>
+      <w:pPr>
+        <w:pStyle w:val="Textoindependiente"/>
+        <w:ind w:left="222" w:right="242"/>
+        <w:jc w:val="both"/>
+        <w:rPr>
+          <w:b/>
+        </w:rPr>
+      </w:pPr>
+      <w:r>
+        <w:rPr>
+          <w:b/>
+        </w:rPr>
+        <w:t>Registro</w:t>
+      </w:r>
+    </w:p>
+    <w:p>
+      <w:pPr>
+        <w:pStyle w:val="Textoindependiente"/>
+        <w:ind w:left="222" w:right="242"/>
+        <w:jc w:val="both"/>
+        <w:rPr>
+          <w:b/>
+        </w:rPr>
+      </w:pPr>
+    </w:p>
+    <w:p>
+      <w:pPr>
+        <w:pStyle w:val="Textoindependiente"/>
+        <w:ind w:left="222" w:right="242"/>
+        <w:jc w:val="both"/>
+      </w:pPr>
+      <w:r>
+        <w:t xml:space="preserve">Recibe datos desde la aplicación de </w:t>
+      </w:r>
+      <w:proofErr w:type="spellStart"/>
+      <w:r>
+        <w:t>android</w:t>
+      </w:r>
+      <w:proofErr w:type="spellEnd"/>
+      <w:r>
+        <w:t xml:space="preserve"> </w:t>
+      </w:r>
+      <w:proofErr w:type="spellStart"/>
+      <w:r>
+        <w:t>studio</w:t>
+      </w:r>
+      <w:proofErr w:type="spellEnd"/>
+      <w:r>
+        <w:t xml:space="preserve"> los cuales son ingresados en las variables de </w:t>
+      </w:r>
+      <w:proofErr w:type="spellStart"/>
+      <w:r>
+        <w:t>php</w:t>
+      </w:r>
+      <w:proofErr w:type="spellEnd"/>
+      <w:r>
+        <w:t xml:space="preserve"> enviando hacia la base de datos generada por </w:t>
+      </w:r>
+      <w:proofErr w:type="spellStart"/>
+      <w:r>
+        <w:t>phpmyadmin</w:t>
+      </w:r>
+      <w:proofErr w:type="spellEnd"/>
+      <w:r>
+        <w:t xml:space="preserve"> basada en </w:t>
+      </w:r>
+      <w:proofErr w:type="spellStart"/>
+      <w:r>
+        <w:t>mysql</w:t>
+      </w:r>
+      <w:proofErr w:type="spellEnd"/>
+    </w:p>
+    <w:p>
+      <w:pPr>
+        <w:pStyle w:val="Textoindependiente"/>
+        <w:ind w:left="222" w:right="242"/>
+        <w:jc w:val="both"/>
+      </w:pPr>
+    </w:p>
+    <w:p>
+      <w:pPr>
+        <w:pStyle w:val="Textoindependiente"/>
+        <w:ind w:left="222" w:right="242"/>
+        <w:jc w:val="both"/>
+      </w:pPr>
+      <w:r>
+        <w:t>&lt;?</w:t>
+      </w:r>
+      <w:proofErr w:type="spellStart"/>
+      <w:r>
+        <w:t>php</w:t>
+      </w:r>
+      <w:proofErr w:type="spellEnd"/>
+    </w:p>
+    <w:p>
+      <w:pPr>
+        <w:pStyle w:val="Textoindependiente"/>
+        <w:ind w:left="222" w:right="242"/>
+        <w:jc w:val="both"/>
+      </w:pPr>
+      <w:proofErr w:type="spellStart"/>
+      <w:r>
+        <w:t>require</w:t>
+      </w:r>
+      <w:proofErr w:type="spellEnd"/>
+      <w:r>
+        <w:t xml:space="preserve"> "</w:t>
+      </w:r>
+      <w:proofErr w:type="spellStart"/>
+      <w:r>
+        <w:t>conn.php</w:t>
+      </w:r>
+      <w:proofErr w:type="spellEnd"/>
+      <w:r>
+        <w:t>";</w:t>
+      </w:r>
+    </w:p>
+    <w:p>
+      <w:pPr>
+        <w:pStyle w:val="Textoindependiente"/>
+        <w:ind w:left="222" w:right="242"/>
+        <w:jc w:val="both"/>
+      </w:pPr>
+      <w:r>
+        <w:t>$</w:t>
+      </w:r>
+      <w:proofErr w:type="spellStart"/>
+      <w:r>
+        <w:t>id_cliente</w:t>
+      </w:r>
+      <w:proofErr w:type="spellEnd"/>
+      <w:r>
+        <w:t>=$_POST["</w:t>
+      </w:r>
+      <w:proofErr w:type="spellStart"/>
+      <w:r>
+        <w:t>idcliente</w:t>
+      </w:r>
+      <w:proofErr w:type="spellEnd"/>
+      <w:r>
+        <w:t xml:space="preserve">"]; //recibe mediante el </w:t>
+      </w:r>
+      <w:proofErr w:type="spellStart"/>
+      <w:r>
+        <w:t>metodo</w:t>
+      </w:r>
+      <w:proofErr w:type="spellEnd"/>
+      <w:r>
+        <w:t xml:space="preserve"> Post las variables desde la app generada por </w:t>
+      </w:r>
+      <w:proofErr w:type="spellStart"/>
+      <w:r>
+        <w:t>android</w:t>
+      </w:r>
+      <w:proofErr w:type="spellEnd"/>
+      <w:r>
+        <w:t xml:space="preserve"> </w:t>
+      </w:r>
+      <w:proofErr w:type="spellStart"/>
+      <w:r>
+        <w:t>studio</w:t>
+      </w:r>
+      <w:proofErr w:type="spellEnd"/>
+    </w:p>
+    <w:p>
+      <w:pPr>
+        <w:pStyle w:val="Textoindependiente"/>
+        <w:ind w:left="222" w:right="242"/>
+        <w:jc w:val="both"/>
+      </w:pPr>
+      <w:r>
+        <w:t>$</w:t>
+      </w:r>
+      <w:proofErr w:type="spellStart"/>
+      <w:r>
+        <w:t>contrasena</w:t>
+      </w:r>
+      <w:proofErr w:type="spellEnd"/>
+      <w:r>
+        <w:t>=$_POST["</w:t>
+      </w:r>
+      <w:proofErr w:type="spellStart"/>
+      <w:r>
+        <w:t>contrasena</w:t>
+      </w:r>
+      <w:proofErr w:type="spellEnd"/>
+      <w:r>
+        <w:t>"];//</w:t>
+      </w:r>
+    </w:p>
+    <w:p>
+      <w:pPr>
+        <w:pStyle w:val="Textoindependiente"/>
+        <w:ind w:left="222" w:right="242"/>
+        <w:jc w:val="both"/>
+      </w:pPr>
+      <w:r>
+        <w:t>$nombre =$_POST["nombre"];</w:t>
+      </w:r>
+    </w:p>
+    <w:p>
+      <w:pPr>
+        <w:pStyle w:val="Textoindependiente"/>
+        <w:ind w:left="222" w:right="242"/>
+        <w:jc w:val="both"/>
+      </w:pPr>
+      <w:r>
+        <w:t>$apellido=$_POST["apellido"];</w:t>
+      </w:r>
+    </w:p>
+    <w:p>
+      <w:pPr>
+        <w:pStyle w:val="Textoindependiente"/>
+        <w:ind w:left="222" w:right="242"/>
+        <w:jc w:val="both"/>
+      </w:pPr>
+      <w:r>
+        <w:t>$</w:t>
+      </w:r>
+      <w:proofErr w:type="spellStart"/>
+      <w:r>
+        <w:t>correo_electronico</w:t>
+      </w:r>
+      <w:proofErr w:type="spellEnd"/>
+      <w:r>
+        <w:t>=$_POST["email"];</w:t>
+      </w:r>
+    </w:p>
+    <w:p>
+      <w:pPr>
+        <w:pStyle w:val="Textoindependiente"/>
+        <w:ind w:left="222" w:right="242"/>
+        <w:jc w:val="both"/>
+      </w:pPr>
+      <w:r>
+        <w:t>$</w:t>
+      </w:r>
+      <w:proofErr w:type="spellStart"/>
+      <w:r>
+        <w:t>direccion</w:t>
+      </w:r>
+      <w:proofErr w:type="spellEnd"/>
+      <w:r>
+        <w:t>=$_POST["</w:t>
+      </w:r>
+      <w:proofErr w:type="spellStart"/>
+      <w:r>
+        <w:t>direccion</w:t>
+      </w:r>
+      <w:proofErr w:type="spellEnd"/>
+      <w:r>
+        <w:t>"];</w:t>
+      </w:r>
+    </w:p>
+    <w:p>
+      <w:pPr>
+        <w:pStyle w:val="Textoindependiente"/>
+        <w:ind w:left="222" w:right="242"/>
+        <w:jc w:val="both"/>
+      </w:pPr>
+      <w:r>
+        <w:t>$</w:t>
+      </w:r>
+      <w:proofErr w:type="spellStart"/>
+      <w:r>
+        <w:t>telefono</w:t>
+      </w:r>
+      <w:proofErr w:type="spellEnd"/>
+      <w:r>
+        <w:t>=$_POST["</w:t>
+      </w:r>
+      <w:proofErr w:type="spellStart"/>
+      <w:r>
+        <w:t>telefono</w:t>
+      </w:r>
+      <w:proofErr w:type="spellEnd"/>
+      <w:r>
+        <w:t>"];</w:t>
+      </w:r>
+    </w:p>
+    <w:p>
+      <w:pPr>
+        <w:pStyle w:val="Textoindependiente"/>
+        <w:ind w:left="222" w:right="242"/>
+        <w:jc w:val="both"/>
+      </w:pPr>
+      <w:r>
+        <w:t>//$</w:t>
+      </w:r>
+      <w:proofErr w:type="spellStart"/>
+      <w:r>
+        <w:t>id_cliente</w:t>
+      </w:r>
+      <w:proofErr w:type="spellEnd"/>
+      <w:r>
+        <w:t xml:space="preserve">="098413";   // </w:t>
+      </w:r>
+      <w:proofErr w:type="spellStart"/>
+      <w:r>
+        <w:t>validacion</w:t>
+      </w:r>
+      <w:proofErr w:type="spellEnd"/>
+      <w:r>
+        <w:t xml:space="preserve"> del fichero </w:t>
+      </w:r>
+      <w:proofErr w:type="spellStart"/>
+      <w:r>
+        <w:t>php</w:t>
+      </w:r>
+      <w:proofErr w:type="spellEnd"/>
+      <w:r>
+        <w:t xml:space="preserve"> </w:t>
+      </w:r>
+    </w:p>
+    <w:p>
+      <w:pPr>
+        <w:pStyle w:val="Textoindependiente"/>
+        <w:ind w:left="222" w:right="242"/>
+        <w:jc w:val="both"/>
+      </w:pPr>
+      <w:r>
+        <w:t>//$</w:t>
+      </w:r>
+      <w:proofErr w:type="spellStart"/>
+      <w:r>
+        <w:t>contrasena</w:t>
+      </w:r>
+      <w:proofErr w:type="spellEnd"/>
+      <w:r>
+        <w:t>="</w:t>
+      </w:r>
+      <w:proofErr w:type="spellStart"/>
+      <w:r>
+        <w:t>contrasena</w:t>
+      </w:r>
+      <w:proofErr w:type="spellEnd"/>
+      <w:r>
+        <w:t>";</w:t>
+      </w:r>
+    </w:p>
+    <w:p>
+      <w:pPr>
+        <w:pStyle w:val="Textoindependiente"/>
+        <w:ind w:left="222" w:right="242"/>
+        <w:jc w:val="both"/>
+      </w:pPr>
+      <w:r>
+        <w:t>//$nombre ="nombre";</w:t>
+      </w:r>
+    </w:p>
+    <w:p>
+      <w:pPr>
+        <w:pStyle w:val="Textoindependiente"/>
+        <w:ind w:left="222" w:right="242"/>
+        <w:jc w:val="both"/>
+      </w:pPr>
+      <w:r>
+        <w:t>//$apellido="apellido";</w:t>
+      </w:r>
+    </w:p>
+    <w:p>
+      <w:pPr>
+        <w:pStyle w:val="Textoindependiente"/>
+        <w:ind w:left="222" w:right="242"/>
+        <w:jc w:val="both"/>
+      </w:pPr>
+      <w:r>
+        <w:t>//$</w:t>
+      </w:r>
+      <w:proofErr w:type="spellStart"/>
+      <w:r>
+        <w:t>correo_electronico</w:t>
+      </w:r>
+      <w:proofErr w:type="spellEnd"/>
+      <w:r>
+        <w:t>="email";</w:t>
+      </w:r>
+    </w:p>
+    <w:p>
+      <w:pPr>
+        <w:pStyle w:val="Textoindependiente"/>
+        <w:ind w:left="222" w:right="242"/>
+        <w:jc w:val="both"/>
+      </w:pPr>
+      <w:r>
+        <w:t>//$</w:t>
+      </w:r>
+      <w:proofErr w:type="spellStart"/>
+      <w:r>
+        <w:t>direccion</w:t>
+      </w:r>
+      <w:proofErr w:type="spellEnd"/>
+      <w:r>
+        <w:t>="</w:t>
+      </w:r>
+      <w:proofErr w:type="spellStart"/>
+      <w:r>
+        <w:t>direccion</w:t>
+      </w:r>
+      <w:proofErr w:type="spellEnd"/>
+      <w:r>
+        <w:t>";</w:t>
+      </w:r>
+    </w:p>
+    <w:p>
+      <w:pPr>
+        <w:pStyle w:val="Textoindependiente"/>
+        <w:ind w:left="222" w:right="242"/>
+        <w:jc w:val="both"/>
+      </w:pPr>
+      <w:r>
+        <w:t>//$</w:t>
+      </w:r>
+      <w:proofErr w:type="spellStart"/>
+      <w:r>
+        <w:t>telefono</w:t>
+      </w:r>
+      <w:proofErr w:type="spellEnd"/>
+      <w:r>
+        <w:t>="098523467";</w:t>
+      </w:r>
+    </w:p>
+    <w:p>
+      <w:pPr>
+        <w:pStyle w:val="Textoindependiente"/>
+        <w:ind w:left="222" w:right="242"/>
+        <w:jc w:val="both"/>
+      </w:pPr>
+      <w:r>
+        <w:t>$</w:t>
+      </w:r>
+      <w:proofErr w:type="spellStart"/>
+      <w:r>
+        <w:t>mysql_qry</w:t>
+      </w:r>
+      <w:proofErr w:type="spellEnd"/>
+      <w:r>
+        <w:t>="</w:t>
+      </w:r>
+      <w:proofErr w:type="spellStart"/>
+      <w:r>
+        <w:t>insert</w:t>
+      </w:r>
+      <w:proofErr w:type="spellEnd"/>
+      <w:r>
+        <w:t xml:space="preserve"> </w:t>
+      </w:r>
+      <w:proofErr w:type="spellStart"/>
+      <w:r>
+        <w:t>into</w:t>
+      </w:r>
+      <w:proofErr w:type="spellEnd"/>
+      <w:r>
+        <w:t xml:space="preserve"> cliente (</w:t>
+      </w:r>
+      <w:proofErr w:type="spellStart"/>
+      <w:r>
+        <w:t>id_cliente</w:t>
+      </w:r>
+      <w:proofErr w:type="spellEnd"/>
+      <w:r>
+        <w:t xml:space="preserve">, </w:t>
+      </w:r>
+      <w:proofErr w:type="spellStart"/>
+      <w:r>
+        <w:t>contrasena</w:t>
+      </w:r>
+      <w:proofErr w:type="spellEnd"/>
+      <w:r>
+        <w:t xml:space="preserve">, nombre, apellido, </w:t>
+      </w:r>
+      <w:proofErr w:type="spellStart"/>
+      <w:r>
+        <w:t>correo_electronico</w:t>
+      </w:r>
+      <w:proofErr w:type="spellEnd"/>
+      <w:r>
+        <w:t xml:space="preserve">, </w:t>
+      </w:r>
+      <w:proofErr w:type="spellStart"/>
+      <w:r>
+        <w:t>direccion</w:t>
+      </w:r>
+      <w:proofErr w:type="spellEnd"/>
+      <w:r>
+        <w:t xml:space="preserve">, </w:t>
+      </w:r>
+      <w:proofErr w:type="spellStart"/>
+      <w:r>
+        <w:t>telefono</w:t>
+      </w:r>
+      <w:proofErr w:type="spellEnd"/>
+      <w:r>
+        <w:t xml:space="preserve">) </w:t>
+      </w:r>
+      <w:proofErr w:type="spellStart"/>
+      <w:r>
+        <w:t>values</w:t>
+      </w:r>
+      <w:proofErr w:type="spellEnd"/>
+      <w:r>
+        <w:t xml:space="preserve"> ('</w:t>
+      </w:r>
+    </w:p>
+    <w:p>
+      <w:pPr>
+        <w:pStyle w:val="Textoindependiente"/>
+        <w:ind w:left="222" w:right="242"/>
+        <w:jc w:val="both"/>
+      </w:pPr>
+      <w:r>
+        <w:t>$</w:t>
+      </w:r>
+      <w:proofErr w:type="spellStart"/>
+      <w:r>
+        <w:t>id_cliente</w:t>
+      </w:r>
+      <w:proofErr w:type="spellEnd"/>
+      <w:r>
+        <w:t>', $</w:t>
+      </w:r>
+      <w:proofErr w:type="spellStart"/>
+      <w:r>
+        <w:t>contrasena</w:t>
+      </w:r>
+      <w:proofErr w:type="spellEnd"/>
+      <w:r>
+        <w:t>,'$nombre','$apellido','$</w:t>
+      </w:r>
+      <w:proofErr w:type="spellStart"/>
+      <w:r>
+        <w:t>correo_electronico</w:t>
+      </w:r>
+      <w:proofErr w:type="spellEnd"/>
+      <w:r>
+        <w:t>', '$</w:t>
+      </w:r>
+      <w:proofErr w:type="spellStart"/>
+      <w:r>
+        <w:t>direccion</w:t>
+      </w:r>
+      <w:proofErr w:type="spellEnd"/>
+      <w:r>
+        <w:t>','$</w:t>
+      </w:r>
+      <w:proofErr w:type="spellStart"/>
+      <w:r>
+        <w:t>telefono</w:t>
+      </w:r>
+      <w:proofErr w:type="spellEnd"/>
+      <w:r>
+        <w:t>')";//ingresa los datos en la base</w:t>
+      </w:r>
+    </w:p>
+    <w:p>
+      <w:pPr>
+        <w:pStyle w:val="Textoindependiente"/>
+        <w:ind w:left="222" w:right="242"/>
+        <w:jc w:val="both"/>
+      </w:pPr>
+    </w:p>
+    <w:p>
+      <w:pPr>
+        <w:pStyle w:val="Textoindependiente"/>
+        <w:ind w:left="222" w:right="242"/>
+        <w:jc w:val="both"/>
+      </w:pPr>
+      <w:proofErr w:type="spellStart"/>
+      <w:r>
+        <w:t>if</w:t>
+      </w:r>
+      <w:proofErr w:type="spellEnd"/>
+      <w:r>
+        <w:t xml:space="preserve"> ($</w:t>
+      </w:r>
+      <w:proofErr w:type="spellStart"/>
+      <w:r>
+        <w:t>conn</w:t>
+      </w:r>
+      <w:proofErr w:type="spellEnd"/>
+      <w:r>
+        <w:t>-&gt;</w:t>
+      </w:r>
+      <w:proofErr w:type="spellStart"/>
+      <w:r>
+        <w:t>query</w:t>
+      </w:r>
+      <w:proofErr w:type="spellEnd"/>
+      <w:r>
+        <w:t>($</w:t>
+      </w:r>
+      <w:proofErr w:type="spellStart"/>
+      <w:r>
+        <w:t>mysql_qry</w:t>
+      </w:r>
+      <w:proofErr w:type="spellEnd"/>
+      <w:r>
+        <w:t xml:space="preserve">) === TRUE) {  </w:t>
+      </w:r>
+    </w:p>
+    <w:p>
+      <w:pPr>
+        <w:pStyle w:val="Textoindependiente"/>
+        <w:ind w:left="222" w:right="242"/>
+        <w:jc w:val="both"/>
+      </w:pPr>
+      <w:r>
+        <w:tab/>
+        <w:t>echo "Ingreso satisfactorio";</w:t>
+      </w:r>
+    </w:p>
+    <w:p>
+      <w:pPr>
+        <w:pStyle w:val="Textoindependiente"/>
+        <w:ind w:left="222" w:right="242"/>
+        <w:jc w:val="both"/>
+      </w:pPr>
+      <w:r>
+        <w:t>}</w:t>
+      </w:r>
+    </w:p>
+    <w:p>
+      <w:pPr>
+        <w:pStyle w:val="Textoindependiente"/>
+        <w:ind w:left="222" w:right="242"/>
+        <w:jc w:val="both"/>
+      </w:pPr>
+      <w:proofErr w:type="spellStart"/>
+      <w:r>
+        <w:t>else</w:t>
+      </w:r>
+      <w:proofErr w:type="spellEnd"/>
+      <w:r>
+        <w:t>{</w:t>
+      </w:r>
+    </w:p>
+    <w:p>
+      <w:pPr>
+        <w:pStyle w:val="Textoindependiente"/>
+        <w:ind w:left="222" w:right="242"/>
+        <w:jc w:val="both"/>
+      </w:pPr>
+      <w:r>
+        <w:t>echo "Error: " . $</w:t>
+      </w:r>
+      <w:proofErr w:type="spellStart"/>
+      <w:r>
+        <w:t>mysql_qry</w:t>
+      </w:r>
+      <w:proofErr w:type="spellEnd"/>
+      <w:r>
+        <w:t xml:space="preserve"> . "&lt;</w:t>
+      </w:r>
+      <w:proofErr w:type="spellStart"/>
+      <w:r>
+        <w:t>br</w:t>
+      </w:r>
+      <w:proofErr w:type="spellEnd"/>
+      <w:r>
+        <w:t>&gt;" . $</w:t>
+      </w:r>
+      <w:proofErr w:type="spellStart"/>
+      <w:r>
+        <w:t>conn</w:t>
+      </w:r>
+      <w:proofErr w:type="spellEnd"/>
+      <w:r>
+        <w:t>-&gt;error;</w:t>
+      </w:r>
+    </w:p>
+    <w:p>
+      <w:pPr>
+        <w:pStyle w:val="Textoindependiente"/>
+        <w:ind w:left="222" w:right="242"/>
+        <w:jc w:val="both"/>
+      </w:pPr>
+      <w:r>
+        <w:t>}</w:t>
+      </w:r>
+    </w:p>
+    <w:p>
+      <w:pPr>
+        <w:pStyle w:val="Textoindependiente"/>
+        <w:ind w:left="222" w:right="242"/>
+        <w:jc w:val="both"/>
+      </w:pPr>
+      <w:r>
+        <w:t>$</w:t>
+      </w:r>
+      <w:proofErr w:type="spellStart"/>
+      <w:r>
+        <w:t>conn</w:t>
+      </w:r>
+      <w:proofErr w:type="spellEnd"/>
+      <w:r>
+        <w:t>-&gt;</w:t>
+      </w:r>
+      <w:proofErr w:type="spellStart"/>
+      <w:r>
+        <w:t>close</w:t>
+      </w:r>
+      <w:proofErr w:type="spellEnd"/>
+      <w:r>
+        <w:t xml:space="preserve">(); //cierra la </w:t>
+      </w:r>
+      <w:proofErr w:type="spellStart"/>
+      <w:r>
+        <w:t>conexion</w:t>
+      </w:r>
+      <w:proofErr w:type="spellEnd"/>
+      <w:r>
+        <w:t xml:space="preserve"> con la base de datos</w:t>
+      </w:r>
+    </w:p>
+    <w:p>
+      <w:pPr>
+        <w:pStyle w:val="Textoindependiente"/>
+        <w:ind w:left="222" w:right="242"/>
+        <w:jc w:val="both"/>
+      </w:pPr>
+      <w:r>
+        <w:t>?&gt;</w:t>
+      </w:r>
+    </w:p>
+    <w:p>
+      <w:pPr>
+        <w:pStyle w:val="Textoindependiente"/>
+        <w:spacing w:before="1"/>
+      </w:pPr>
+    </w:p>
+    <w:p>
+      <w:pPr>
+        <w:pStyle w:val="Textoindependiente"/>
+        <w:spacing w:before="1"/>
+        <w:rPr>
+          <w:b/>
+        </w:rPr>
+      </w:pPr>
+      <w:r>
+        <w:rPr>
+          <w:b/>
+        </w:rPr>
+        <w:lastRenderedPageBreak/>
+        <w:t>LOGIN</w:t>
+      </w:r>
+    </w:p>
+    <w:p>
+      <w:pPr>
+        <w:pStyle w:val="Textoindependiente"/>
+        <w:spacing w:before="1"/>
+      </w:pPr>
+      <w:r>
+        <w:t xml:space="preserve">Realiza una consulta en la base de datos para </w:t>
+      </w:r>
+      <w:proofErr w:type="spellStart"/>
+      <w:r>
+        <w:t>verificacion</w:t>
+      </w:r>
+      <w:proofErr w:type="spellEnd"/>
+      <w:r>
+        <w:t xml:space="preserve"> de usuario y </w:t>
+      </w:r>
+      <w:proofErr w:type="spellStart"/>
+      <w:r>
+        <w:t>password</w:t>
+      </w:r>
+      <w:proofErr w:type="spellEnd"/>
+      <w:r>
+        <w:t xml:space="preserve"> y si fuese correcta en el aplicativo móvil </w:t>
+      </w:r>
+      <w:proofErr w:type="spellStart"/>
+      <w:r>
+        <w:t>permitiria</w:t>
+      </w:r>
+      <w:proofErr w:type="spellEnd"/>
+      <w:r>
+        <w:t xml:space="preserve"> el paso al siguiente </w:t>
+      </w:r>
+      <w:proofErr w:type="spellStart"/>
+      <w:r>
+        <w:t>activity</w:t>
+      </w:r>
+      <w:proofErr w:type="spellEnd"/>
+      <w:r>
+        <w:t>.</w:t>
+      </w:r>
+    </w:p>
+    <w:p>
+      <w:pPr>
+        <w:pStyle w:val="Textoindependiente"/>
+        <w:spacing w:before="1"/>
+      </w:pPr>
+    </w:p>
+    <w:p>
+      <w:pPr>
+        <w:pStyle w:val="Textoindependiente"/>
+        <w:spacing w:before="1"/>
+      </w:pPr>
+      <w:r>
+        <w:t>&lt;?</w:t>
+      </w:r>
+      <w:proofErr w:type="spellStart"/>
+      <w:r>
+        <w:t>php</w:t>
+      </w:r>
+      <w:proofErr w:type="spellEnd"/>
+    </w:p>
+    <w:p>
+      <w:pPr>
+        <w:pStyle w:val="Textoindependiente"/>
+        <w:spacing w:before="1"/>
+      </w:pPr>
+      <w:proofErr w:type="spellStart"/>
+      <w:r>
+        <w:t>require</w:t>
+      </w:r>
+      <w:proofErr w:type="spellEnd"/>
+      <w:r>
+        <w:t xml:space="preserve"> "</w:t>
+      </w:r>
+      <w:proofErr w:type="spellStart"/>
+      <w:r>
+        <w:t>conn.php</w:t>
+      </w:r>
+      <w:proofErr w:type="spellEnd"/>
+      <w:r>
+        <w:t>";</w:t>
+      </w:r>
+    </w:p>
+    <w:p>
+      <w:pPr>
+        <w:pStyle w:val="Textoindependiente"/>
+        <w:spacing w:before="1"/>
+      </w:pPr>
+      <w:r>
+        <w:t>$</w:t>
+      </w:r>
+      <w:proofErr w:type="spellStart"/>
+      <w:r>
+        <w:t>user_name</w:t>
+      </w:r>
+      <w:proofErr w:type="spellEnd"/>
+      <w:r>
+        <w:t xml:space="preserve"> = $_GET["</w:t>
+      </w:r>
+      <w:proofErr w:type="spellStart"/>
+      <w:r>
+        <w:t>user_name</w:t>
+      </w:r>
+      <w:proofErr w:type="spellEnd"/>
+      <w:r>
+        <w:t>"];</w:t>
+      </w:r>
+    </w:p>
+    <w:p>
+      <w:pPr>
+        <w:pStyle w:val="Textoindependiente"/>
+        <w:spacing w:before="1"/>
+      </w:pPr>
+      <w:r>
+        <w:t>$</w:t>
+      </w:r>
+      <w:proofErr w:type="spellStart"/>
+      <w:r>
+        <w:t>user_pass</w:t>
+      </w:r>
+      <w:proofErr w:type="spellEnd"/>
+      <w:r>
+        <w:t>= $_GET["</w:t>
+      </w:r>
+      <w:proofErr w:type="spellStart"/>
+      <w:r>
+        <w:t>password</w:t>
+      </w:r>
+      <w:proofErr w:type="spellEnd"/>
+      <w:r>
+        <w:t>"];</w:t>
+      </w:r>
+    </w:p>
+    <w:p>
+      <w:pPr>
+        <w:pStyle w:val="Textoindependiente"/>
+        <w:spacing w:before="1"/>
+      </w:pPr>
+      <w:r>
+        <w:t>$</w:t>
+      </w:r>
+      <w:proofErr w:type="spellStart"/>
+      <w:r>
+        <w:t>mysql_qry</w:t>
+      </w:r>
+      <w:proofErr w:type="spellEnd"/>
+      <w:r>
+        <w:t>= "</w:t>
+      </w:r>
+      <w:proofErr w:type="spellStart"/>
+      <w:r>
+        <w:t>select</w:t>
+      </w:r>
+      <w:proofErr w:type="spellEnd"/>
+      <w:r>
+        <w:t xml:space="preserve"> * </w:t>
+      </w:r>
+      <w:proofErr w:type="spellStart"/>
+      <w:r>
+        <w:t>from</w:t>
+      </w:r>
+      <w:proofErr w:type="spellEnd"/>
+      <w:r>
+        <w:t xml:space="preserve"> cliente </w:t>
+      </w:r>
+      <w:proofErr w:type="spellStart"/>
+      <w:r>
+        <w:t>where</w:t>
+      </w:r>
+      <w:proofErr w:type="spellEnd"/>
+      <w:r>
+        <w:t xml:space="preserve"> </w:t>
+      </w:r>
+      <w:proofErr w:type="spellStart"/>
+      <w:r>
+        <w:t>id_cliente</w:t>
+      </w:r>
+      <w:proofErr w:type="spellEnd"/>
+      <w:r>
+        <w:t xml:space="preserve"> </w:t>
+      </w:r>
+      <w:proofErr w:type="spellStart"/>
+      <w:r>
+        <w:t>like</w:t>
+      </w:r>
+      <w:proofErr w:type="spellEnd"/>
+      <w:r>
+        <w:t xml:space="preserve"> '$</w:t>
+      </w:r>
+      <w:proofErr w:type="spellStart"/>
+      <w:r>
+        <w:t>user_name</w:t>
+      </w:r>
+      <w:proofErr w:type="spellEnd"/>
+      <w:r>
+        <w:t xml:space="preserve">' and </w:t>
+      </w:r>
+      <w:proofErr w:type="spellStart"/>
+      <w:r>
+        <w:t>contrasena</w:t>
+      </w:r>
+      <w:proofErr w:type="spellEnd"/>
+      <w:r>
+        <w:t xml:space="preserve"> </w:t>
+      </w:r>
+      <w:proofErr w:type="spellStart"/>
+      <w:r>
+        <w:t>like</w:t>
+      </w:r>
+      <w:proofErr w:type="spellEnd"/>
+      <w:r>
+        <w:t xml:space="preserve"> '$</w:t>
+      </w:r>
+      <w:proofErr w:type="spellStart"/>
+      <w:r>
+        <w:t>user_pass</w:t>
+      </w:r>
+      <w:proofErr w:type="spellEnd"/>
+      <w:r>
+        <w:t>';";</w:t>
+      </w:r>
+    </w:p>
+    <w:p>
+      <w:pPr>
+        <w:pStyle w:val="Textoindependiente"/>
+        <w:spacing w:before="1"/>
+      </w:pPr>
+      <w:r>
+        <w:t>$</w:t>
+      </w:r>
+      <w:proofErr w:type="spellStart"/>
+      <w:r>
+        <w:t>result</w:t>
+      </w:r>
+      <w:proofErr w:type="spellEnd"/>
+      <w:r>
+        <w:t xml:space="preserve"> = </w:t>
+      </w:r>
+      <w:proofErr w:type="spellStart"/>
+      <w:r>
+        <w:t>mysqli_query</w:t>
+      </w:r>
+      <w:proofErr w:type="spellEnd"/>
+      <w:r>
+        <w:t>($</w:t>
+      </w:r>
+      <w:proofErr w:type="spellStart"/>
+      <w:r>
+        <w:t>conn</w:t>
+      </w:r>
+      <w:proofErr w:type="spellEnd"/>
+      <w:r>
+        <w:t xml:space="preserve"> ,$</w:t>
+      </w:r>
+      <w:proofErr w:type="spellStart"/>
+      <w:r>
+        <w:t>mysql_qry</w:t>
+      </w:r>
+      <w:proofErr w:type="spellEnd"/>
+      <w:r>
+        <w:t>);</w:t>
+      </w:r>
+    </w:p>
+    <w:p>
+      <w:pPr>
+        <w:pStyle w:val="Textoindependiente"/>
+        <w:spacing w:before="1"/>
+      </w:pPr>
+      <w:proofErr w:type="spellStart"/>
+      <w:r>
+        <w:t>if</w:t>
+      </w:r>
+      <w:proofErr w:type="spellEnd"/>
+      <w:r>
+        <w:t xml:space="preserve"> (</w:t>
+      </w:r>
+      <w:proofErr w:type="spellStart"/>
+      <w:r>
+        <w:t>mysqli_num_rows</w:t>
+      </w:r>
+      <w:proofErr w:type="spellEnd"/>
+      <w:r>
+        <w:t>($</w:t>
+      </w:r>
+      <w:proofErr w:type="spellStart"/>
+      <w:r>
+        <w:t>result</w:t>
+      </w:r>
+      <w:proofErr w:type="spellEnd"/>
+      <w:r>
+        <w:t>)&gt;0){</w:t>
+      </w:r>
+    </w:p>
+    <w:p>
+      <w:pPr>
+        <w:pStyle w:val="Textoindependiente"/>
+        <w:spacing w:before="1"/>
+      </w:pPr>
+      <w:r>
+        <w:t>echo "Inicio de Acceso";</w:t>
+      </w:r>
+      <w:r>
+        <w:tab/>
+      </w:r>
+      <w:r>
+        <w:tab/>
+      </w:r>
+    </w:p>
+    <w:p>
+      <w:pPr>
+        <w:pStyle w:val="Textoindependiente"/>
+        <w:spacing w:before="1"/>
+      </w:pPr>
+      <w:r>
+        <w:t>}</w:t>
+      </w:r>
+      <w:r>
+        <w:tab/>
+      </w:r>
+    </w:p>
+    <w:p>
+      <w:pPr>
+        <w:pStyle w:val="Textoindependiente"/>
+        <w:spacing w:before="1"/>
+      </w:pPr>
+      <w:proofErr w:type="spellStart"/>
+      <w:r>
+        <w:t>else</w:t>
+      </w:r>
+      <w:proofErr w:type="spellEnd"/>
+      <w:r>
+        <w:t xml:space="preserve"> {</w:t>
+      </w:r>
+    </w:p>
+    <w:p>
+      <w:pPr>
+        <w:pStyle w:val="Textoindependiente"/>
+        <w:spacing w:before="1"/>
+      </w:pPr>
+      <w:r>
+        <w:t>echo "error de inicio";</w:t>
+      </w:r>
+    </w:p>
+    <w:p>
+      <w:pPr>
+        <w:pStyle w:val="Textoindependiente"/>
+        <w:spacing w:before="1"/>
+      </w:pPr>
+      <w:r>
+        <w:t>}</w:t>
+      </w:r>
+      <w:r>
+        <w:tab/>
+      </w:r>
+    </w:p>
+    <w:p>
+      <w:pPr>
+        <w:pStyle w:val="Textoindependiente"/>
+        <w:spacing w:before="1"/>
+      </w:pPr>
+      <w:r>
+        <w:t>?&gt;</w:t>
+      </w:r>
+    </w:p>
+    <w:p>
+      <w:pPr>
+        <w:pStyle w:val="Textoindependiente"/>
+        <w:spacing w:before="1"/>
+      </w:pPr>
+    </w:p>
+    <w:p>
+      <w:pPr>
+        <w:pStyle w:val="Textoindependiente"/>
+        <w:spacing w:before="1"/>
+        <w:rPr>
+          <w:b/>
+        </w:rPr>
+      </w:pPr>
+      <w:r>
+        <w:rPr>
+          <w:b/>
+        </w:rPr>
+        <w:t>CONEXIÓN</w:t>
+      </w:r>
+    </w:p>
+    <w:p>
+      <w:pPr>
+        <w:pStyle w:val="Textoindependiente"/>
+        <w:spacing w:before="1"/>
+        <w:rPr>
+          <w:b/>
+        </w:rPr>
+      </w:pPr>
+    </w:p>
+    <w:p>
+      <w:pPr>
+        <w:pStyle w:val="Textoindependiente"/>
+        <w:spacing w:before="1"/>
+      </w:pPr>
+      <w:r>
+        <w:t xml:space="preserve">Realiza la conexión mediante </w:t>
+      </w:r>
+      <w:proofErr w:type="spellStart"/>
+      <w:r>
+        <w:t>php</w:t>
+      </w:r>
+      <w:proofErr w:type="spellEnd"/>
+      <w:r>
+        <w:t xml:space="preserve"> hacia </w:t>
+      </w:r>
+      <w:proofErr w:type="spellStart"/>
+      <w:r>
+        <w:t>mysql</w:t>
+      </w:r>
+      <w:proofErr w:type="spellEnd"/>
+    </w:p>
+    <w:p>
+      <w:pPr>
+        <w:pStyle w:val="Textoindependiente"/>
+        <w:spacing w:before="1"/>
+      </w:pPr>
+      <w:bookmarkStart w:id="7" w:name="_GoBack"/>
       <w:bookmarkEnd w:id="7"/>
-      <w:r>
-        <w:t>aplicaciones robustas sobre la WEB. Este lenguaje de programación puede ser ejecutado en la gran mayoría de sistemas operacionales y puede interactuar con Servidores WEB populares</w:t>
-      </w:r>
     </w:p>
     <w:p>
       <w:pPr>
         <w:pStyle w:val="Textoindependiente"/>
         <w:spacing w:before="1"/>
       </w:pPr>
+      <w:r>
+        <w:t>&lt;?</w:t>
+      </w:r>
+      <w:proofErr w:type="spellStart"/>
+      <w:r>
+        <w:t>php</w:t>
+      </w:r>
+      <w:proofErr w:type="spellEnd"/>
+    </w:p>
+    <w:p>
+      <w:pPr>
+        <w:pStyle w:val="Textoindependiente"/>
+        <w:spacing w:before="1"/>
+      </w:pPr>
+      <w:r>
+        <w:t>$</w:t>
+      </w:r>
+      <w:proofErr w:type="spellStart"/>
+      <w:r>
+        <w:t>db_name</w:t>
+      </w:r>
+      <w:proofErr w:type="spellEnd"/>
+      <w:r>
+        <w:t xml:space="preserve"> ="proyecto"; //base de datos </w:t>
+      </w:r>
+    </w:p>
+    <w:p>
+      <w:pPr>
+        <w:pStyle w:val="Textoindependiente"/>
+        <w:spacing w:before="1"/>
+      </w:pPr>
+      <w:r>
+        <w:t>$</w:t>
+      </w:r>
+      <w:proofErr w:type="spellStart"/>
+      <w:r>
+        <w:t>username</w:t>
+      </w:r>
+      <w:proofErr w:type="spellEnd"/>
+      <w:r>
+        <w:t>="</w:t>
+      </w:r>
+      <w:proofErr w:type="spellStart"/>
+      <w:r>
+        <w:t>phpmyadmin</w:t>
+      </w:r>
+      <w:proofErr w:type="spellEnd"/>
+      <w:r>
+        <w:t xml:space="preserve">"; //usuario </w:t>
+      </w:r>
+      <w:proofErr w:type="spellStart"/>
+      <w:r>
+        <w:t>mysql</w:t>
+      </w:r>
+      <w:proofErr w:type="spellEnd"/>
+    </w:p>
+    <w:p>
+      <w:pPr>
+        <w:pStyle w:val="Textoindependiente"/>
+        <w:spacing w:before="1"/>
+      </w:pPr>
+      <w:r>
+        <w:t>$</w:t>
+      </w:r>
+      <w:proofErr w:type="spellStart"/>
+      <w:r>
+        <w:t>password</w:t>
+      </w:r>
+      <w:proofErr w:type="spellEnd"/>
+      <w:r>
+        <w:t>="</w:t>
+      </w:r>
+      <w:proofErr w:type="spellStart"/>
+      <w:r>
+        <w:t>phpmyadmin</w:t>
+      </w:r>
+      <w:proofErr w:type="spellEnd"/>
+      <w:r>
+        <w:t>"; //</w:t>
+      </w:r>
+      <w:proofErr w:type="spellStart"/>
+      <w:r>
+        <w:t>password</w:t>
+      </w:r>
+      <w:proofErr w:type="spellEnd"/>
+      <w:r>
+        <w:t xml:space="preserve"> </w:t>
+      </w:r>
+      <w:proofErr w:type="spellStart"/>
+      <w:r>
+        <w:t>mysql</w:t>
+      </w:r>
+      <w:proofErr w:type="spellEnd"/>
+    </w:p>
+    <w:p>
+      <w:pPr>
+        <w:pStyle w:val="Textoindependiente"/>
+        <w:spacing w:before="1"/>
+      </w:pPr>
+      <w:r>
+        <w:t xml:space="preserve">$server="localhost"; //servidor o </w:t>
+      </w:r>
+      <w:proofErr w:type="spellStart"/>
+      <w:r>
+        <w:t>url</w:t>
+      </w:r>
+      <w:proofErr w:type="spellEnd"/>
+    </w:p>
+    <w:p>
+      <w:pPr>
+        <w:pStyle w:val="Textoindependiente"/>
+        <w:spacing w:before="1"/>
+      </w:pPr>
+      <w:r>
+        <w:t>$</w:t>
+      </w:r>
+      <w:proofErr w:type="spellStart"/>
+      <w:r>
+        <w:t>conn</w:t>
+      </w:r>
+      <w:proofErr w:type="spellEnd"/>
+      <w:r>
+        <w:t xml:space="preserve"> = </w:t>
+      </w:r>
+      <w:proofErr w:type="spellStart"/>
+      <w:r>
+        <w:t>mysqli_connect</w:t>
+      </w:r>
+      <w:proofErr w:type="spellEnd"/>
+      <w:r>
+        <w:t>($</w:t>
+      </w:r>
+      <w:proofErr w:type="spellStart"/>
+      <w:r>
+        <w:t>name</w:t>
+      </w:r>
+      <w:proofErr w:type="spellEnd"/>
+      <w:r>
+        <w:t>, $</w:t>
+      </w:r>
+      <w:proofErr w:type="spellStart"/>
+      <w:r>
+        <w:t>username</w:t>
+      </w:r>
+      <w:proofErr w:type="spellEnd"/>
+      <w:r>
+        <w:t>, $</w:t>
+      </w:r>
+      <w:proofErr w:type="spellStart"/>
+      <w:r>
+        <w:t>password</w:t>
+      </w:r>
+      <w:proofErr w:type="spellEnd"/>
+      <w:r>
+        <w:t>, $</w:t>
+      </w:r>
+      <w:proofErr w:type="spellStart"/>
+      <w:r>
+        <w:t>db_name</w:t>
+      </w:r>
+      <w:proofErr w:type="spellEnd"/>
+      <w:r>
+        <w:t>); //</w:t>
+      </w:r>
+      <w:proofErr w:type="spellStart"/>
+      <w:r>
+        <w:t>metodo</w:t>
+      </w:r>
+      <w:proofErr w:type="spellEnd"/>
+      <w:r>
+        <w:t xml:space="preserve"> para </w:t>
+      </w:r>
+      <w:proofErr w:type="spellStart"/>
+      <w:r>
+        <w:t>conexion</w:t>
+      </w:r>
+      <w:proofErr w:type="spellEnd"/>
+      <w:r>
+        <w:t xml:space="preserve"> a </w:t>
+      </w:r>
+      <w:proofErr w:type="spellStart"/>
+      <w:r>
+        <w:t>mysql</w:t>
+      </w:r>
+      <w:proofErr w:type="spellEnd"/>
+    </w:p>
+    <w:p>
+      <w:pPr>
+        <w:pStyle w:val="Textoindependiente"/>
+        <w:spacing w:before="1"/>
+      </w:pPr>
+      <w:proofErr w:type="spellStart"/>
+      <w:r>
+        <w:t>if</w:t>
+      </w:r>
+      <w:proofErr w:type="spellEnd"/>
+      <w:r>
+        <w:t>($</w:t>
+      </w:r>
+      <w:proofErr w:type="spellStart"/>
+      <w:r>
+        <w:t>conn</w:t>
+      </w:r>
+      <w:proofErr w:type="spellEnd"/>
+      <w:r>
+        <w:t>) {</w:t>
+      </w:r>
+    </w:p>
+    <w:p>
+      <w:pPr>
+        <w:pStyle w:val="Textoindependiente"/>
+        <w:spacing w:before="1"/>
+      </w:pPr>
+    </w:p>
+    <w:p>
+      <w:pPr>
+        <w:pStyle w:val="Textoindependiente"/>
+        <w:spacing w:before="1"/>
+      </w:pPr>
+      <w:r>
+        <w:t>echo "</w:t>
+      </w:r>
+      <w:proofErr w:type="spellStart"/>
+      <w:r>
+        <w:t>conexion</w:t>
+      </w:r>
+      <w:proofErr w:type="spellEnd"/>
+      <w:r>
+        <w:t xml:space="preserve"> exitosa";</w:t>
+      </w:r>
+    </w:p>
+    <w:p>
+      <w:pPr>
+        <w:pStyle w:val="Textoindependiente"/>
+        <w:spacing w:before="1"/>
+      </w:pPr>
+      <w:r>
+        <w:t>}</w:t>
+      </w:r>
+    </w:p>
+    <w:p>
+      <w:pPr>
+        <w:pStyle w:val="Textoindependiente"/>
+        <w:spacing w:before="1"/>
+      </w:pPr>
+      <w:proofErr w:type="spellStart"/>
+      <w:r>
+        <w:t>else</w:t>
+      </w:r>
+      <w:proofErr w:type="spellEnd"/>
+      <w:r>
+        <w:t xml:space="preserve"> {</w:t>
+      </w:r>
+    </w:p>
+    <w:p>
+      <w:pPr>
+        <w:pStyle w:val="Textoindependiente"/>
+        <w:spacing w:before="1"/>
+      </w:pPr>
+    </w:p>
+    <w:p>
+      <w:pPr>
+        <w:pStyle w:val="Textoindependiente"/>
+        <w:spacing w:before="1"/>
+      </w:pPr>
+      <w:r>
+        <w:t>echo "</w:t>
+      </w:r>
+      <w:proofErr w:type="spellStart"/>
+      <w:r>
+        <w:t>conexion</w:t>
+      </w:r>
+      <w:proofErr w:type="spellEnd"/>
+      <w:r>
+        <w:t xml:space="preserve"> </w:t>
+      </w:r>
+      <w:proofErr w:type="spellStart"/>
+      <w:r>
+        <w:t>erronea</w:t>
+      </w:r>
+      <w:proofErr w:type="spellEnd"/>
+      <w:r>
+        <w:t>";</w:t>
+      </w:r>
+    </w:p>
+    <w:p>
+      <w:pPr>
+        <w:pStyle w:val="Textoindependiente"/>
+        <w:spacing w:before="1"/>
+      </w:pPr>
+      <w:r>
+        <w:t>}</w:t>
+      </w:r>
+    </w:p>
+    <w:p>
+      <w:pPr>
+        <w:pStyle w:val="Textoindependiente"/>
+        <w:spacing w:before="1"/>
+      </w:pPr>
+    </w:p>
+    <w:p>
+      <w:pPr>
+        <w:pStyle w:val="Textoindependiente"/>
+        <w:spacing w:before="1"/>
+      </w:pPr>
+    </w:p>
+    <w:p>
+      <w:pPr>
+        <w:pStyle w:val="Textoindependiente"/>
+        <w:spacing w:before="1"/>
+      </w:pPr>
+      <w:r>
+        <w:t>?&gt;</w:t>
+      </w:r>
     </w:p>
     <w:p>
       <w:pPr>
@@ -2575,7 +4068,11 @@
         <w:ind w:left="222"/>
       </w:pPr>
       <w:r>
-        <w:t>Ofrece ventajas tales como fácil adaptación a diferentes entornos de desarrollo, Interacción con Lenguajes de Programación como PHP, Java Script y fácil Integración con distintos sistemas operativos</w:t>
+        <w:t xml:space="preserve">Ofrece ventajas tales como fácil adaptación a diferentes entornos de desarrollo, Interacción con Lenguajes de Programación como PHP, Java Script y fácil </w:t>
+      </w:r>
+      <w:r>
+        <w:lastRenderedPageBreak/>
+        <w:t>Integración con distintos sistemas operativos</w:t>
       </w:r>
     </w:p>
     <w:p>
@@ -2837,6 +4334,7 @@
         <w:rPr>
           <w:noProof/>
         </w:rPr>
+        <w:lastRenderedPageBreak/>
         <w:drawing>
           <wp:anchor distT="0" distB="0" distL="114300" distR="114300" simplePos="0" relativeHeight="251658240" behindDoc="0" locked="0" layoutInCell="1" allowOverlap="1">
             <wp:simplePos x="0" y="0"/>
@@ -6149,8 +7647,8 @@
         <w:spacing w:before="92"/>
       </w:pPr>
       <w:bookmarkStart w:id="18" w:name="_bookmark32"/>
-      <w:bookmarkStart w:id="19" w:name="_Hlk536783078"/>
-      <w:bookmarkStart w:id="20" w:name="_Toc536783359"/>
+      <w:bookmarkStart w:id="19" w:name="_Toc536783359"/>
+      <w:bookmarkStart w:id="20" w:name="_Hlk536783078"/>
       <w:bookmarkEnd w:id="18"/>
       <w:r>
         <w:lastRenderedPageBreak/>
@@ -6165,9 +7663,9 @@
       <w:r>
         <w:t>RELACION</w:t>
       </w:r>
-      <w:bookmarkEnd w:id="20"/>
-    </w:p>
-    <w:bookmarkEnd w:id="19"/>
+      <w:bookmarkEnd w:id="19"/>
+    </w:p>
+    <w:bookmarkEnd w:id="20"/>
     <w:p>
       <w:pPr>
         <w:pStyle w:val="Ttulo2"/>
@@ -13256,6 +14754,92 @@
     </w:lvl>
   </w:abstractNum>
   <w:abstractNum w:abstractNumId="21" w15:restartNumberingAfterBreak="0">
+    <w:nsid w:val="56553259"/>
+    <w:multiLevelType w:val="hybridMultilevel"/>
+    <w:tmpl w:val="67D4BDD0"/>
+    <w:lvl w:ilvl="0" w:tplc="0C0A000F">
+      <w:start w:val="1"/>
+      <w:numFmt w:val="decimal"/>
+      <w:lvlText w:val="%1."/>
+      <w:lvlJc w:val="left"/>
+      <w:pPr>
+        <w:ind w:left="942" w:hanging="360"/>
+      </w:pPr>
+    </w:lvl>
+    <w:lvl w:ilvl="1" w:tplc="0C0A0019" w:tentative="1">
+      <w:start w:val="1"/>
+      <w:numFmt w:val="lowerLetter"/>
+      <w:lvlText w:val="%2."/>
+      <w:lvlJc w:val="left"/>
+      <w:pPr>
+        <w:ind w:left="1662" w:hanging="360"/>
+      </w:pPr>
+    </w:lvl>
+    <w:lvl w:ilvl="2" w:tplc="0C0A001B" w:tentative="1">
+      <w:start w:val="1"/>
+      <w:numFmt w:val="lowerRoman"/>
+      <w:lvlText w:val="%3."/>
+      <w:lvlJc w:val="right"/>
+      <w:pPr>
+        <w:ind w:left="2382" w:hanging="180"/>
+      </w:pPr>
+    </w:lvl>
+    <w:lvl w:ilvl="3" w:tplc="0C0A000F" w:tentative="1">
+      <w:start w:val="1"/>
+      <w:numFmt w:val="decimal"/>
+      <w:lvlText w:val="%4."/>
+      <w:lvlJc w:val="left"/>
+      <w:pPr>
+        <w:ind w:left="3102" w:hanging="360"/>
+      </w:pPr>
+    </w:lvl>
+    <w:lvl w:ilvl="4" w:tplc="0C0A0019" w:tentative="1">
+      <w:start w:val="1"/>
+      <w:numFmt w:val="lowerLetter"/>
+      <w:lvlText w:val="%5."/>
+      <w:lvlJc w:val="left"/>
+      <w:pPr>
+        <w:ind w:left="3822" w:hanging="360"/>
+      </w:pPr>
+    </w:lvl>
+    <w:lvl w:ilvl="5" w:tplc="0C0A001B" w:tentative="1">
+      <w:start w:val="1"/>
+      <w:numFmt w:val="lowerRoman"/>
+      <w:lvlText w:val="%6."/>
+      <w:lvlJc w:val="right"/>
+      <w:pPr>
+        <w:ind w:left="4542" w:hanging="180"/>
+      </w:pPr>
+    </w:lvl>
+    <w:lvl w:ilvl="6" w:tplc="0C0A000F" w:tentative="1">
+      <w:start w:val="1"/>
+      <w:numFmt w:val="decimal"/>
+      <w:lvlText w:val="%7."/>
+      <w:lvlJc w:val="left"/>
+      <w:pPr>
+        <w:ind w:left="5262" w:hanging="360"/>
+      </w:pPr>
+    </w:lvl>
+    <w:lvl w:ilvl="7" w:tplc="0C0A0019" w:tentative="1">
+      <w:start w:val="1"/>
+      <w:numFmt w:val="lowerLetter"/>
+      <w:lvlText w:val="%8."/>
+      <w:lvlJc w:val="left"/>
+      <w:pPr>
+        <w:ind w:left="5982" w:hanging="360"/>
+      </w:pPr>
+    </w:lvl>
+    <w:lvl w:ilvl="8" w:tplc="0C0A001B" w:tentative="1">
+      <w:start w:val="1"/>
+      <w:numFmt w:val="lowerRoman"/>
+      <w:lvlText w:val="%9."/>
+      <w:lvlJc w:val="right"/>
+      <w:pPr>
+        <w:ind w:left="6702" w:hanging="180"/>
+      </w:pPr>
+    </w:lvl>
+  </w:abstractNum>
+  <w:abstractNum w:abstractNumId="22" w15:restartNumberingAfterBreak="0">
     <w:nsid w:val="587677D8"/>
     <w:multiLevelType w:val="hybridMultilevel"/>
     <w:tmpl w:val="B4FA6A3C"/>
@@ -13371,7 +14955,7 @@
       </w:rPr>
     </w:lvl>
   </w:abstractNum>
-  <w:abstractNum w:abstractNumId="22" w15:restartNumberingAfterBreak="0">
+  <w:abstractNum w:abstractNumId="23" w15:restartNumberingAfterBreak="0">
     <w:nsid w:val="667723E2"/>
     <w:multiLevelType w:val="multilevel"/>
     <w:tmpl w:val="4CBA0E80"/>
@@ -13491,7 +15075,7 @@
       </w:rPr>
     </w:lvl>
   </w:abstractNum>
-  <w:abstractNum w:abstractNumId="23" w15:restartNumberingAfterBreak="0">
+  <w:abstractNum w:abstractNumId="24" w15:restartNumberingAfterBreak="0">
     <w:nsid w:val="696E7650"/>
     <w:multiLevelType w:val="hybridMultilevel"/>
     <w:tmpl w:val="50F4FC78"/>
@@ -13577,7 +15161,7 @@
       </w:pPr>
     </w:lvl>
   </w:abstractNum>
-  <w:abstractNum w:abstractNumId="24" w15:restartNumberingAfterBreak="0">
+  <w:abstractNum w:abstractNumId="25" w15:restartNumberingAfterBreak="0">
     <w:nsid w:val="699B36AE"/>
     <w:multiLevelType w:val="hybridMultilevel"/>
     <w:tmpl w:val="D230FDF0"/>
@@ -13693,7 +15277,7 @@
       </w:rPr>
     </w:lvl>
   </w:abstractNum>
-  <w:abstractNum w:abstractNumId="25" w15:restartNumberingAfterBreak="0">
+  <w:abstractNum w:abstractNumId="26" w15:restartNumberingAfterBreak="0">
     <w:nsid w:val="6B61255B"/>
     <w:multiLevelType w:val="hybridMultilevel"/>
     <w:tmpl w:val="B4DA8924"/>
@@ -13815,7 +15399,7 @@
       </w:rPr>
     </w:lvl>
   </w:abstractNum>
-  <w:abstractNum w:abstractNumId="26" w15:restartNumberingAfterBreak="0">
+  <w:abstractNum w:abstractNumId="27" w15:restartNumberingAfterBreak="0">
     <w:nsid w:val="6BA13C65"/>
     <w:multiLevelType w:val="hybridMultilevel"/>
     <w:tmpl w:val="7AB881B2"/>
@@ -13931,7 +15515,7 @@
       </w:rPr>
     </w:lvl>
   </w:abstractNum>
-  <w:abstractNum w:abstractNumId="27" w15:restartNumberingAfterBreak="0">
+  <w:abstractNum w:abstractNumId="28" w15:restartNumberingAfterBreak="0">
     <w:nsid w:val="6C793DAA"/>
     <w:multiLevelType w:val="hybridMultilevel"/>
     <w:tmpl w:val="DD186A6A"/>
@@ -14029,10 +15613,10 @@
       </w:pPr>
     </w:lvl>
   </w:abstractNum>
-  <w:abstractNum w:abstractNumId="28" w15:restartNumberingAfterBreak="0">
+  <w:abstractNum w:abstractNumId="29" w15:restartNumberingAfterBreak="0">
     <w:nsid w:val="6E2372E4"/>
     <w:multiLevelType w:val="hybridMultilevel"/>
-    <w:tmpl w:val="D8B05FC0"/>
+    <w:tmpl w:val="5ECC4A66"/>
     <w:lvl w:ilvl="0" w:tplc="170EE74E">
       <w:start w:val="1"/>
       <w:numFmt w:val="decimal"/>
@@ -14149,7 +15733,7 @@
       </w:rPr>
     </w:lvl>
   </w:abstractNum>
-  <w:abstractNum w:abstractNumId="29" w15:restartNumberingAfterBreak="0">
+  <w:abstractNum w:abstractNumId="30" w15:restartNumberingAfterBreak="0">
     <w:nsid w:val="76015FD2"/>
     <w:multiLevelType w:val="hybridMultilevel"/>
     <w:tmpl w:val="759E9EEC"/>
@@ -14265,7 +15849,7 @@
       </w:rPr>
     </w:lvl>
   </w:abstractNum>
-  <w:abstractNum w:abstractNumId="30" w15:restartNumberingAfterBreak="0">
+  <w:abstractNum w:abstractNumId="31" w15:restartNumberingAfterBreak="0">
     <w:nsid w:val="76515F3E"/>
     <w:multiLevelType w:val="multilevel"/>
     <w:tmpl w:val="23DE41C8"/>
@@ -14387,7 +15971,7 @@
     </w:lvl>
   </w:abstractNum>
   <w:num w:numId="1">
-    <w:abstractNumId w:val="25"/>
+    <w:abstractNumId w:val="26"/>
   </w:num>
   <w:num w:numId="2">
     <w:abstractNumId w:val="5"/>
@@ -14411,7 +15995,7 @@
     <w:abstractNumId w:val="16"/>
   </w:num>
   <w:num w:numId="9">
-    <w:abstractNumId w:val="24"/>
+    <w:abstractNumId w:val="25"/>
   </w:num>
   <w:num w:numId="10">
     <w:abstractNumId w:val="12"/>
@@ -14420,7 +16004,7 @@
     <w:abstractNumId w:val="9"/>
   </w:num>
   <w:num w:numId="12">
-    <w:abstractNumId w:val="21"/>
+    <w:abstractNumId w:val="22"/>
   </w:num>
   <w:num w:numId="13">
     <w:abstractNumId w:val="19"/>
@@ -14429,25 +16013,25 @@
     <w:abstractNumId w:val="3"/>
   </w:num>
   <w:num w:numId="15">
-    <w:abstractNumId w:val="30"/>
+    <w:abstractNumId w:val="31"/>
   </w:num>
   <w:num w:numId="16">
     <w:abstractNumId w:val="18"/>
   </w:num>
   <w:num w:numId="17">
-    <w:abstractNumId w:val="26"/>
+    <w:abstractNumId w:val="27"/>
   </w:num>
   <w:num w:numId="18">
-    <w:abstractNumId w:val="28"/>
+    <w:abstractNumId w:val="29"/>
   </w:num>
   <w:num w:numId="19">
-    <w:abstractNumId w:val="29"/>
+    <w:abstractNumId w:val="30"/>
   </w:num>
   <w:num w:numId="20">
     <w:abstractNumId w:val="7"/>
   </w:num>
   <w:num w:numId="21">
-    <w:abstractNumId w:val="23"/>
+    <w:abstractNumId w:val="24"/>
   </w:num>
   <w:num w:numId="22">
     <w:abstractNumId w:val="10"/>
@@ -14459,7 +16043,7 @@
     <w:abstractNumId w:val="20"/>
   </w:num>
   <w:num w:numId="25">
-    <w:abstractNumId w:val="22"/>
+    <w:abstractNumId w:val="23"/>
   </w:num>
   <w:num w:numId="26">
     <w:abstractNumId w:val="6"/>
@@ -14477,7 +16061,10 @@
     <w:abstractNumId w:val="4"/>
   </w:num>
   <w:num w:numId="31">
-    <w:abstractNumId w:val="27"/>
+    <w:abstractNumId w:val="28"/>
+  </w:num>
+  <w:num w:numId="32">
+    <w:abstractNumId w:val="21"/>
   </w:num>
 </w:numbering>
 </file>
@@ -15465,7 +17052,7 @@
 </file>
 
 <file path=customXml/itemProps1.xml><?xml version="1.0" encoding="utf-8"?>
-<ds:datastoreItem xmlns:ds="http://schemas.openxmlformats.org/officeDocument/2006/customXml" ds:itemID="{035973B7-EA05-44AE-A314-FB09D17F238C}">
+<ds:datastoreItem xmlns:ds="http://schemas.openxmlformats.org/officeDocument/2006/customXml" ds:itemID="{14F709A4-3ED3-41D6-84D8-29A3DCF0A472}">
   <ds:schemaRefs>
     <ds:schemaRef ds:uri="http://schemas.openxmlformats.org/officeDocument/2006/bibliography"/>
   </ds:schemaRefs>
